--- a/P2/Model/DocumentatieEF.docx
+++ b/P2/Model/DocumentatieEF.docx
@@ -347,7 +347,23 @@
           <w:sz w:val="24"/>
           <w:szCs w:val="24"/>
         </w:rPr>
-        <w:t>Subsemnatul .... declar pe propria raspundere ca acest cod nu a fost copiat din Internet sau din alte surse. Pentru documentare am folosit urmatoarele surse: - carti:</w:t>
+        <w:t>Subsemnatul</w:t>
+      </w:r>
+      <w:r>
+        <w:rPr>
+          <w:rFonts w:ascii="Arial" w:hAnsi="Arial" w:cs="Arial"/>
+          <w:sz w:val="24"/>
+          <w:szCs w:val="24"/>
+        </w:rPr>
+        <w:t xml:space="preserve"> Mîndrișoru Tudor Gabriel</w:t>
+      </w:r>
+      <w:r>
+        <w:rPr>
+          <w:rFonts w:ascii="Arial" w:hAnsi="Arial" w:cs="Arial"/>
+          <w:sz w:val="24"/>
+          <w:szCs w:val="24"/>
+        </w:rPr>
+        <w:t xml:space="preserve"> declar pe propria raspundere ca acest cod nu a fost copiat din Internet sau din alte surse. Pentru documentare am folosit urmatoarele surse: - carti:</w:t>
       </w:r>
     </w:p>
     <w:p>
